--- a/Spring 2023/Digital Logic/Labs/Lab 3 Report.docx
+++ b/Spring 2023/Digital Logic/Labs/Lab 3 Report.docx
@@ -34,7 +34,78 @@
           <w:szCs w:val="24"/>
         </w:rPr>
         <w:tab/>
-        <w:t>In order to set up for the lab, the team needed a computer running ModelSim in order to simulate VHDL code compiled in Quartus Prime. Once this code was written in QP, it was then converted into a symbol file and entered into a schematic. After the schematic was finished, the team compiled the file and simulated it in ModelSim to get the following results.</w:t>
+      </w:r>
+      <w:proofErr w:type="gramStart"/>
+      <w:r>
+        <w:rPr>
+          <w:rFonts w:ascii="Times New Roman" w:hAnsi="Times New Roman" w:cs="Times New Roman"/>
+          <w:sz w:val="24"/>
+          <w:szCs w:val="24"/>
+        </w:rPr>
+        <w:t>In order to</w:t>
+      </w:r>
+      <w:proofErr w:type="gramEnd"/>
+      <w:r>
+        <w:rPr>
+          <w:rFonts w:ascii="Times New Roman" w:hAnsi="Times New Roman" w:cs="Times New Roman"/>
+          <w:sz w:val="24"/>
+          <w:szCs w:val="24"/>
+        </w:rPr>
+        <w:t xml:space="preserve"> set up for the lab, the team needed a computer running </w:t>
+      </w:r>
+      <w:proofErr w:type="spellStart"/>
+      <w:r>
+        <w:rPr>
+          <w:rFonts w:ascii="Times New Roman" w:hAnsi="Times New Roman" w:cs="Times New Roman"/>
+          <w:sz w:val="24"/>
+          <w:szCs w:val="24"/>
+        </w:rPr>
+        <w:t>ModelSim</w:t>
+      </w:r>
+      <w:proofErr w:type="spellEnd"/>
+      <w:r>
+        <w:rPr>
+          <w:rFonts w:ascii="Times New Roman" w:hAnsi="Times New Roman" w:cs="Times New Roman"/>
+          <w:sz w:val="24"/>
+          <w:szCs w:val="24"/>
+        </w:rPr>
+        <w:t xml:space="preserve"> in order to simulate VHDL code compiled in Quartus Prime. Once this code was written in QP, it was then converted into a symbol file and </w:t>
+      </w:r>
+      <w:proofErr w:type="gramStart"/>
+      <w:r>
+        <w:rPr>
+          <w:rFonts w:ascii="Times New Roman" w:hAnsi="Times New Roman" w:cs="Times New Roman"/>
+          <w:sz w:val="24"/>
+          <w:szCs w:val="24"/>
+        </w:rPr>
+        <w:t>entered into</w:t>
+      </w:r>
+      <w:proofErr w:type="gramEnd"/>
+      <w:r>
+        <w:rPr>
+          <w:rFonts w:ascii="Times New Roman" w:hAnsi="Times New Roman" w:cs="Times New Roman"/>
+          <w:sz w:val="24"/>
+          <w:szCs w:val="24"/>
+        </w:rPr>
+        <w:t xml:space="preserve"> a schematic. After the schematic was finished, the team compiled the file and simulated it in </w:t>
+      </w:r>
+      <w:proofErr w:type="spellStart"/>
+      <w:r>
+        <w:rPr>
+          <w:rFonts w:ascii="Times New Roman" w:hAnsi="Times New Roman" w:cs="Times New Roman"/>
+          <w:sz w:val="24"/>
+          <w:szCs w:val="24"/>
+        </w:rPr>
+        <w:t>ModelSim</w:t>
+      </w:r>
+      <w:proofErr w:type="spellEnd"/>
+      <w:r>
+        <w:rPr>
+          <w:rFonts w:ascii="Times New Roman" w:hAnsi="Times New Roman" w:cs="Times New Roman"/>
+          <w:sz w:val="24"/>
+          <w:szCs w:val="24"/>
+        </w:rPr>
+        <w:t xml:space="preserve"> to get the following results.</w:t>
       </w:r>
     </w:p>
     <w:p>
@@ -129,13 +200,23 @@
           <w:szCs w:val="24"/>
         </w:rPr>
       </w:pPr>
-      <w:r>
-        <w:rPr>
-          <w:rFonts w:ascii="Times New Roman" w:hAnsi="Times New Roman" w:cs="Times New Roman"/>
-          <w:sz w:val="24"/>
-          <w:szCs w:val="24"/>
-        </w:rPr>
-        <w:t>ModelSim simulation of VHDL coded decoder with inputs 0 and 0.</w:t>
+      <w:proofErr w:type="spellStart"/>
+      <w:r>
+        <w:rPr>
+          <w:rFonts w:ascii="Times New Roman" w:hAnsi="Times New Roman" w:cs="Times New Roman"/>
+          <w:sz w:val="24"/>
+          <w:szCs w:val="24"/>
+        </w:rPr>
+        <w:t>ModelSim</w:t>
+      </w:r>
+      <w:proofErr w:type="spellEnd"/>
+      <w:r>
+        <w:rPr>
+          <w:rFonts w:ascii="Times New Roman" w:hAnsi="Times New Roman" w:cs="Times New Roman"/>
+          <w:sz w:val="24"/>
+          <w:szCs w:val="24"/>
+        </w:rPr>
+        <w:t xml:space="preserve"> simulation of VHDL coded decoder with inputs 0 and 0.</w:t>
       </w:r>
     </w:p>
     <w:p>
@@ -204,29 +285,23 @@
           <w:szCs w:val="24"/>
         </w:rPr>
       </w:pPr>
-      <w:r>
-        <w:rPr>
-          <w:rFonts w:ascii="Times New Roman" w:hAnsi="Times New Roman" w:cs="Times New Roman"/>
-          <w:sz w:val="24"/>
-          <w:szCs w:val="24"/>
-        </w:rPr>
-        <w:t xml:space="preserve">ModelSim simulation of VHDL coded decoder with inputs 0 and </w:t>
-      </w:r>
-      <w:r>
-        <w:rPr>
-          <w:rFonts w:ascii="Times New Roman" w:hAnsi="Times New Roman" w:cs="Times New Roman"/>
-          <w:sz w:val="24"/>
-          <w:szCs w:val="24"/>
-        </w:rPr>
-        <w:t>1</w:t>
-      </w:r>
-      <w:r>
-        <w:rPr>
-          <w:rFonts w:ascii="Times New Roman" w:hAnsi="Times New Roman" w:cs="Times New Roman"/>
-          <w:sz w:val="24"/>
-          <w:szCs w:val="24"/>
-        </w:rPr>
-        <w:t>.</w:t>
+      <w:proofErr w:type="spellStart"/>
+      <w:r>
+        <w:rPr>
+          <w:rFonts w:ascii="Times New Roman" w:hAnsi="Times New Roman" w:cs="Times New Roman"/>
+          <w:sz w:val="24"/>
+          <w:szCs w:val="24"/>
+        </w:rPr>
+        <w:t>ModelSim</w:t>
+      </w:r>
+      <w:proofErr w:type="spellEnd"/>
+      <w:r>
+        <w:rPr>
+          <w:rFonts w:ascii="Times New Roman" w:hAnsi="Times New Roman" w:cs="Times New Roman"/>
+          <w:sz w:val="24"/>
+          <w:szCs w:val="24"/>
+        </w:rPr>
+        <w:t xml:space="preserve"> simulation of VHDL coded decoder with inputs 0 and 1.</w:t>
       </w:r>
     </w:p>
     <w:p>
@@ -295,29 +370,23 @@
           <w:szCs w:val="24"/>
         </w:rPr>
       </w:pPr>
-      <w:r>
-        <w:rPr>
-          <w:rFonts w:ascii="Times New Roman" w:hAnsi="Times New Roman" w:cs="Times New Roman"/>
-          <w:sz w:val="24"/>
-          <w:szCs w:val="24"/>
-        </w:rPr>
-        <w:t xml:space="preserve">ModelSim simulation of VHDL coded decoder with inputs </w:t>
-      </w:r>
-      <w:r>
-        <w:rPr>
-          <w:rFonts w:ascii="Times New Roman" w:hAnsi="Times New Roman" w:cs="Times New Roman"/>
-          <w:sz w:val="24"/>
-          <w:szCs w:val="24"/>
-        </w:rPr>
-        <w:t>1</w:t>
-      </w:r>
-      <w:r>
-        <w:rPr>
-          <w:rFonts w:ascii="Times New Roman" w:hAnsi="Times New Roman" w:cs="Times New Roman"/>
-          <w:sz w:val="24"/>
-          <w:szCs w:val="24"/>
-        </w:rPr>
-        <w:t xml:space="preserve"> and 0.</w:t>
+      <w:proofErr w:type="spellStart"/>
+      <w:r>
+        <w:rPr>
+          <w:rFonts w:ascii="Times New Roman" w:hAnsi="Times New Roman" w:cs="Times New Roman"/>
+          <w:sz w:val="24"/>
+          <w:szCs w:val="24"/>
+        </w:rPr>
+        <w:t>ModelSim</w:t>
+      </w:r>
+      <w:proofErr w:type="spellEnd"/>
+      <w:r>
+        <w:rPr>
+          <w:rFonts w:ascii="Times New Roman" w:hAnsi="Times New Roman" w:cs="Times New Roman"/>
+          <w:sz w:val="24"/>
+          <w:szCs w:val="24"/>
+        </w:rPr>
+        <w:t xml:space="preserve"> simulation of VHDL coded decoder with inputs 1 and 0.</w:t>
       </w:r>
     </w:p>
     <w:p>
@@ -387,64 +456,428 @@
           <w:szCs w:val="24"/>
         </w:rPr>
       </w:pPr>
-      <w:r>
-        <w:rPr>
-          <w:rFonts w:ascii="Times New Roman" w:hAnsi="Times New Roman" w:cs="Times New Roman"/>
-          <w:sz w:val="24"/>
-          <w:szCs w:val="24"/>
-        </w:rPr>
-        <w:t xml:space="preserve">ModelSim simulation of VHDL coded decoder with inputs </w:t>
-      </w:r>
-      <w:r>
-        <w:rPr>
-          <w:rFonts w:ascii="Times New Roman" w:hAnsi="Times New Roman" w:cs="Times New Roman"/>
-          <w:sz w:val="24"/>
-          <w:szCs w:val="24"/>
-        </w:rPr>
-        <w:t>1</w:t>
-      </w:r>
-      <w:r>
-        <w:rPr>
-          <w:rFonts w:ascii="Times New Roman" w:hAnsi="Times New Roman" w:cs="Times New Roman"/>
-          <w:sz w:val="24"/>
-          <w:szCs w:val="24"/>
-        </w:rPr>
-        <w:t xml:space="preserve"> and </w:t>
-      </w:r>
-      <w:r>
-        <w:rPr>
-          <w:rFonts w:ascii="Times New Roman" w:hAnsi="Times New Roman" w:cs="Times New Roman"/>
-          <w:sz w:val="24"/>
-          <w:szCs w:val="24"/>
-        </w:rPr>
-        <w:t>1</w:t>
-      </w:r>
-      <w:r>
-        <w:rPr>
-          <w:rFonts w:ascii="Times New Roman" w:hAnsi="Times New Roman" w:cs="Times New Roman"/>
-          <w:sz w:val="24"/>
-          <w:szCs w:val="24"/>
-        </w:rPr>
-        <w:t>.</w:t>
-      </w:r>
-    </w:p>
-    <w:p>
-      <w:pPr>
-        <w:rPr>
-          <w:rFonts w:ascii="Times New Roman" w:hAnsi="Times New Roman" w:cs="Times New Roman"/>
-          <w:sz w:val="24"/>
-          <w:szCs w:val="24"/>
-        </w:rPr>
-      </w:pPr>
-    </w:p>
-    <w:p>
-      <w:pPr>
-        <w:rPr>
-          <w:rFonts w:ascii="Times New Roman" w:hAnsi="Times New Roman" w:cs="Times New Roman"/>
-          <w:sz w:val="24"/>
-          <w:szCs w:val="24"/>
-        </w:rPr>
-      </w:pPr>
+      <w:proofErr w:type="spellStart"/>
+      <w:r>
+        <w:rPr>
+          <w:rFonts w:ascii="Times New Roman" w:hAnsi="Times New Roman" w:cs="Times New Roman"/>
+          <w:sz w:val="24"/>
+          <w:szCs w:val="24"/>
+        </w:rPr>
+        <w:t>ModelSim</w:t>
+      </w:r>
+      <w:proofErr w:type="spellEnd"/>
+      <w:r>
+        <w:rPr>
+          <w:rFonts w:ascii="Times New Roman" w:hAnsi="Times New Roman" w:cs="Times New Roman"/>
+          <w:sz w:val="24"/>
+          <w:szCs w:val="24"/>
+        </w:rPr>
+        <w:t xml:space="preserve"> simulation of VHDL coded decoder with inputs 1 and 1.</w:t>
+      </w:r>
+    </w:p>
+    <w:p>
+      <w:pPr>
+        <w:rPr>
+          <w:rFonts w:ascii="Times New Roman" w:hAnsi="Times New Roman" w:cs="Times New Roman"/>
+          <w:sz w:val="24"/>
+          <w:szCs w:val="24"/>
+        </w:rPr>
+      </w:pPr>
+      <w:r>
+        <w:rPr>
+          <w:rFonts w:ascii="Times New Roman" w:hAnsi="Times New Roman" w:cs="Times New Roman"/>
+          <w:noProof/>
+          <w:sz w:val="24"/>
+          <w:szCs w:val="24"/>
+        </w:rPr>
+        <w:drawing>
+          <wp:inline distT="0" distB="0" distL="0" distR="0" wp14:anchorId="2900EFCB" wp14:editId="3AB6DED5">
+            <wp:extent cx="5943600" cy="2631440"/>
+            <wp:effectExtent l="0" t="0" r="0" b="0"/>
+            <wp:docPr id="5" name="Picture 5" descr="Diagram, schematic&#10;&#10;Description automatically generated"/>
+            <wp:cNvGraphicFramePr>
+              <a:graphicFrameLocks xmlns:a="http://schemas.openxmlformats.org/drawingml/2006/main" noChangeAspect="1"/>
+            </wp:cNvGraphicFramePr>
+            <a:graphic xmlns:a="http://schemas.openxmlformats.org/drawingml/2006/main">
+              <a:graphicData uri="http://schemas.openxmlformats.org/drawingml/2006/picture">
+                <pic:pic xmlns:pic="http://schemas.openxmlformats.org/drawingml/2006/picture">
+                  <pic:nvPicPr>
+                    <pic:cNvPr id="5" name="Picture 5" descr="Diagram, schematic&#10;&#10;Description automatically generated"/>
+                    <pic:cNvPicPr/>
+                  </pic:nvPicPr>
+                  <pic:blipFill>
+                    <a:blip r:embed="rId8">
+                      <a:extLst>
+                        <a:ext uri="{28A0092B-C50C-407E-A947-70E740481C1C}">
+                          <a14:useLocalDpi xmlns:a14="http://schemas.microsoft.com/office/drawing/2010/main" val="0"/>
+                        </a:ext>
+                      </a:extLst>
+                    </a:blip>
+                    <a:stretch>
+                      <a:fillRect/>
+                    </a:stretch>
+                  </pic:blipFill>
+                  <pic:spPr>
+                    <a:xfrm>
+                      <a:off x="0" y="0"/>
+                      <a:ext cx="5943600" cy="2631440"/>
+                    </a:xfrm>
+                    <a:prstGeom prst="rect">
+                      <a:avLst/>
+                    </a:prstGeom>
+                  </pic:spPr>
+                </pic:pic>
+              </a:graphicData>
+            </a:graphic>
+          </wp:inline>
+        </w:drawing>
+      </w:r>
+    </w:p>
+    <w:p>
+      <w:pPr>
+        <w:rPr>
+          <w:rFonts w:ascii="Times New Roman" w:hAnsi="Times New Roman" w:cs="Times New Roman"/>
+          <w:sz w:val="24"/>
+          <w:szCs w:val="24"/>
+        </w:rPr>
+      </w:pPr>
+      <w:r>
+        <w:rPr>
+          <w:rFonts w:ascii="Times New Roman" w:hAnsi="Times New Roman" w:cs="Times New Roman"/>
+          <w:sz w:val="24"/>
+          <w:szCs w:val="24"/>
+        </w:rPr>
+        <w:t>Schematic of decoder</w:t>
+      </w:r>
+    </w:p>
+    <w:p>
+      <w:pPr>
+        <w:rPr>
+          <w:rFonts w:ascii="Times New Roman" w:hAnsi="Times New Roman" w:cs="Times New Roman"/>
+          <w:sz w:val="24"/>
+          <w:szCs w:val="24"/>
+        </w:rPr>
+      </w:pPr>
+    </w:p>
+    <w:p>
+      <w:pPr>
+        <w:rPr>
+          <w:rFonts w:ascii="Times New Roman" w:hAnsi="Times New Roman" w:cs="Times New Roman"/>
+          <w:sz w:val="24"/>
+          <w:szCs w:val="24"/>
+        </w:rPr>
+      </w:pPr>
+      <w:r>
+        <w:rPr>
+          <w:rFonts w:ascii="Times New Roman" w:hAnsi="Times New Roman" w:cs="Times New Roman"/>
+          <w:noProof/>
+          <w:sz w:val="24"/>
+          <w:szCs w:val="24"/>
+        </w:rPr>
+        <w:lastRenderedPageBreak/>
+        <w:drawing>
+          <wp:inline distT="0" distB="0" distL="0" distR="0" wp14:anchorId="601502A5" wp14:editId="148F56FE">
+            <wp:extent cx="3962953" cy="2886478"/>
+            <wp:effectExtent l="0" t="0" r="0" b="9525"/>
+            <wp:docPr id="6" name="Picture 6" descr="Text&#10;&#10;Description automatically generated"/>
+            <wp:cNvGraphicFramePr>
+              <a:graphicFrameLocks xmlns:a="http://schemas.openxmlformats.org/drawingml/2006/main" noChangeAspect="1"/>
+            </wp:cNvGraphicFramePr>
+            <a:graphic xmlns:a="http://schemas.openxmlformats.org/drawingml/2006/main">
+              <a:graphicData uri="http://schemas.openxmlformats.org/drawingml/2006/picture">
+                <pic:pic xmlns:pic="http://schemas.openxmlformats.org/drawingml/2006/picture">
+                  <pic:nvPicPr>
+                    <pic:cNvPr id="6" name="Picture 6" descr="Text&#10;&#10;Description automatically generated"/>
+                    <pic:cNvPicPr/>
+                  </pic:nvPicPr>
+                  <pic:blipFill>
+                    <a:blip r:embed="rId9">
+                      <a:extLst>
+                        <a:ext uri="{28A0092B-C50C-407E-A947-70E740481C1C}">
+                          <a14:useLocalDpi xmlns:a14="http://schemas.microsoft.com/office/drawing/2010/main" val="0"/>
+                        </a:ext>
+                      </a:extLst>
+                    </a:blip>
+                    <a:stretch>
+                      <a:fillRect/>
+                    </a:stretch>
+                  </pic:blipFill>
+                  <pic:spPr>
+                    <a:xfrm>
+                      <a:off x="0" y="0"/>
+                      <a:ext cx="3962953" cy="2886478"/>
+                    </a:xfrm>
+                    <a:prstGeom prst="rect">
+                      <a:avLst/>
+                    </a:prstGeom>
+                  </pic:spPr>
+                </pic:pic>
+              </a:graphicData>
+            </a:graphic>
+          </wp:inline>
+        </w:drawing>
+      </w:r>
+    </w:p>
+    <w:p>
+      <w:pPr>
+        <w:rPr>
+          <w:rFonts w:ascii="Times New Roman" w:hAnsi="Times New Roman" w:cs="Times New Roman"/>
+          <w:sz w:val="24"/>
+          <w:szCs w:val="24"/>
+        </w:rPr>
+      </w:pPr>
+      <w:r>
+        <w:rPr>
+          <w:rFonts w:ascii="Times New Roman" w:hAnsi="Times New Roman" w:cs="Times New Roman"/>
+          <w:sz w:val="24"/>
+          <w:szCs w:val="24"/>
+        </w:rPr>
+        <w:t>Decoder VHDL file</w:t>
+      </w:r>
+    </w:p>
+    <w:p>
+      <w:pPr>
+        <w:rPr>
+          <w:rFonts w:ascii="Times New Roman" w:hAnsi="Times New Roman" w:cs="Times New Roman"/>
+          <w:sz w:val="24"/>
+          <w:szCs w:val="24"/>
+        </w:rPr>
+      </w:pPr>
+      <w:r>
+        <w:rPr>
+          <w:rFonts w:ascii="Times New Roman" w:hAnsi="Times New Roman" w:cs="Times New Roman"/>
+          <w:noProof/>
+          <w:sz w:val="24"/>
+          <w:szCs w:val="24"/>
+        </w:rPr>
+        <w:drawing>
+          <wp:inline distT="0" distB="0" distL="0" distR="0" wp14:anchorId="746423F1" wp14:editId="5A08F7EF">
+            <wp:extent cx="5943600" cy="2992755"/>
+            <wp:effectExtent l="0" t="0" r="0" b="0"/>
+            <wp:docPr id="7" name="Picture 7" descr="Diagram, schematic&#10;&#10;Description automatically generated"/>
+            <wp:cNvGraphicFramePr>
+              <a:graphicFrameLocks xmlns:a="http://schemas.openxmlformats.org/drawingml/2006/main" noChangeAspect="1"/>
+            </wp:cNvGraphicFramePr>
+            <a:graphic xmlns:a="http://schemas.openxmlformats.org/drawingml/2006/main">
+              <a:graphicData uri="http://schemas.openxmlformats.org/drawingml/2006/picture">
+                <pic:pic xmlns:pic="http://schemas.openxmlformats.org/drawingml/2006/picture">
+                  <pic:nvPicPr>
+                    <pic:cNvPr id="7" name="Picture 7" descr="Diagram, schematic&#10;&#10;Description automatically generated"/>
+                    <pic:cNvPicPr/>
+                  </pic:nvPicPr>
+                  <pic:blipFill>
+                    <a:blip r:embed="rId10">
+                      <a:extLst>
+                        <a:ext uri="{28A0092B-C50C-407E-A947-70E740481C1C}">
+                          <a14:useLocalDpi xmlns:a14="http://schemas.microsoft.com/office/drawing/2010/main" val="0"/>
+                        </a:ext>
+                      </a:extLst>
+                    </a:blip>
+                    <a:stretch>
+                      <a:fillRect/>
+                    </a:stretch>
+                  </pic:blipFill>
+                  <pic:spPr>
+                    <a:xfrm>
+                      <a:off x="0" y="0"/>
+                      <a:ext cx="5943600" cy="2992755"/>
+                    </a:xfrm>
+                    <a:prstGeom prst="rect">
+                      <a:avLst/>
+                    </a:prstGeom>
+                  </pic:spPr>
+                </pic:pic>
+              </a:graphicData>
+            </a:graphic>
+          </wp:inline>
+        </w:drawing>
+      </w:r>
+    </w:p>
+    <w:p>
+      <w:pPr>
+        <w:rPr>
+          <w:rFonts w:ascii="Times New Roman" w:hAnsi="Times New Roman" w:cs="Times New Roman"/>
+          <w:sz w:val="24"/>
+          <w:szCs w:val="24"/>
+        </w:rPr>
+      </w:pPr>
+      <w:r>
+        <w:rPr>
+          <w:rFonts w:ascii="Times New Roman" w:hAnsi="Times New Roman" w:cs="Times New Roman"/>
+          <w:sz w:val="24"/>
+          <w:szCs w:val="24"/>
+        </w:rPr>
+        <w:t>Schematic of encoder</w:t>
+      </w:r>
+    </w:p>
+    <w:p>
+      <w:pPr>
+        <w:rPr>
+          <w:rFonts w:ascii="Times New Roman" w:hAnsi="Times New Roman" w:cs="Times New Roman"/>
+          <w:sz w:val="24"/>
+          <w:szCs w:val="24"/>
+        </w:rPr>
+      </w:pPr>
+      <w:r>
+        <w:rPr>
+          <w:rFonts w:ascii="Times New Roman" w:hAnsi="Times New Roman" w:cs="Times New Roman"/>
+          <w:noProof/>
+          <w:sz w:val="24"/>
+          <w:szCs w:val="24"/>
+        </w:rPr>
+        <w:lastRenderedPageBreak/>
+        <w:drawing>
+          <wp:inline distT="0" distB="0" distL="0" distR="0" wp14:anchorId="21760347" wp14:editId="23B00CB0">
+            <wp:extent cx="4077269" cy="2591162"/>
+            <wp:effectExtent l="0" t="0" r="0" b="0"/>
+            <wp:docPr id="8" name="Picture 8" descr="Text&#10;&#10;Description automatically generated"/>
+            <wp:cNvGraphicFramePr>
+              <a:graphicFrameLocks xmlns:a="http://schemas.openxmlformats.org/drawingml/2006/main" noChangeAspect="1"/>
+            </wp:cNvGraphicFramePr>
+            <a:graphic xmlns:a="http://schemas.openxmlformats.org/drawingml/2006/main">
+              <a:graphicData uri="http://schemas.openxmlformats.org/drawingml/2006/picture">
+                <pic:pic xmlns:pic="http://schemas.openxmlformats.org/drawingml/2006/picture">
+                  <pic:nvPicPr>
+                    <pic:cNvPr id="8" name="Picture 8" descr="Text&#10;&#10;Description automatically generated"/>
+                    <pic:cNvPicPr/>
+                  </pic:nvPicPr>
+                  <pic:blipFill>
+                    <a:blip r:embed="rId11">
+                      <a:extLst>
+                        <a:ext uri="{28A0092B-C50C-407E-A947-70E740481C1C}">
+                          <a14:useLocalDpi xmlns:a14="http://schemas.microsoft.com/office/drawing/2010/main" val="0"/>
+                        </a:ext>
+                      </a:extLst>
+                    </a:blip>
+                    <a:stretch>
+                      <a:fillRect/>
+                    </a:stretch>
+                  </pic:blipFill>
+                  <pic:spPr>
+                    <a:xfrm>
+                      <a:off x="0" y="0"/>
+                      <a:ext cx="4077269" cy="2591162"/>
+                    </a:xfrm>
+                    <a:prstGeom prst="rect">
+                      <a:avLst/>
+                    </a:prstGeom>
+                  </pic:spPr>
+                </pic:pic>
+              </a:graphicData>
+            </a:graphic>
+          </wp:inline>
+        </w:drawing>
+      </w:r>
+    </w:p>
+    <w:p>
+      <w:pPr>
+        <w:rPr>
+          <w:rFonts w:ascii="Times New Roman" w:hAnsi="Times New Roman" w:cs="Times New Roman"/>
+          <w:sz w:val="24"/>
+          <w:szCs w:val="24"/>
+        </w:rPr>
+      </w:pPr>
+      <w:r>
+        <w:rPr>
+          <w:rFonts w:ascii="Times New Roman" w:hAnsi="Times New Roman" w:cs="Times New Roman"/>
+          <w:sz w:val="24"/>
+          <w:szCs w:val="24"/>
+        </w:rPr>
+        <w:t>Encoder VHDL file</w:t>
+      </w:r>
+    </w:p>
+    <w:p>
+      <w:pPr>
+        <w:rPr>
+          <w:rFonts w:ascii="Times New Roman" w:hAnsi="Times New Roman" w:cs="Times New Roman"/>
+          <w:sz w:val="24"/>
+          <w:szCs w:val="24"/>
+        </w:rPr>
+      </w:pPr>
+      <w:r>
+        <w:rPr>
+          <w:rFonts w:ascii="Times New Roman" w:hAnsi="Times New Roman" w:cs="Times New Roman"/>
+          <w:noProof/>
+          <w:sz w:val="24"/>
+          <w:szCs w:val="24"/>
+        </w:rPr>
+        <w:drawing>
+          <wp:inline distT="0" distB="0" distL="0" distR="0" wp14:anchorId="12930B07" wp14:editId="18588E27">
+            <wp:extent cx="5468113" cy="1981477"/>
+            <wp:effectExtent l="0" t="0" r="0" b="0"/>
+            <wp:docPr id="9" name="Picture 9" descr="Treemap chart&#10;&#10;Description automatically generated"/>
+            <wp:cNvGraphicFramePr>
+              <a:graphicFrameLocks xmlns:a="http://schemas.openxmlformats.org/drawingml/2006/main" noChangeAspect="1"/>
+            </wp:cNvGraphicFramePr>
+            <a:graphic xmlns:a="http://schemas.openxmlformats.org/drawingml/2006/main">
+              <a:graphicData uri="http://schemas.openxmlformats.org/drawingml/2006/picture">
+                <pic:pic xmlns:pic="http://schemas.openxmlformats.org/drawingml/2006/picture">
+                  <pic:nvPicPr>
+                    <pic:cNvPr id="9" name="Picture 9" descr="Treemap chart&#10;&#10;Description automatically generated"/>
+                    <pic:cNvPicPr/>
+                  </pic:nvPicPr>
+                  <pic:blipFill>
+                    <a:blip r:embed="rId12">
+                      <a:extLst>
+                        <a:ext uri="{28A0092B-C50C-407E-A947-70E740481C1C}">
+                          <a14:useLocalDpi xmlns:a14="http://schemas.microsoft.com/office/drawing/2010/main" val="0"/>
+                        </a:ext>
+                      </a:extLst>
+                    </a:blip>
+                    <a:stretch>
+                      <a:fillRect/>
+                    </a:stretch>
+                  </pic:blipFill>
+                  <pic:spPr>
+                    <a:xfrm>
+                      <a:off x="0" y="0"/>
+                      <a:ext cx="5468113" cy="1981477"/>
+                    </a:xfrm>
+                    <a:prstGeom prst="rect">
+                      <a:avLst/>
+                    </a:prstGeom>
+                  </pic:spPr>
+                </pic:pic>
+              </a:graphicData>
+            </a:graphic>
+          </wp:inline>
+        </w:drawing>
+      </w:r>
+    </w:p>
+    <w:p>
+      <w:pPr>
+        <w:rPr>
+          <w:rFonts w:ascii="Times New Roman" w:hAnsi="Times New Roman" w:cs="Times New Roman"/>
+          <w:sz w:val="24"/>
+          <w:szCs w:val="24"/>
+        </w:rPr>
+      </w:pPr>
+      <w:proofErr w:type="spellStart"/>
+      <w:r>
+        <w:rPr>
+          <w:rFonts w:ascii="Times New Roman" w:hAnsi="Times New Roman" w:cs="Times New Roman"/>
+          <w:sz w:val="24"/>
+          <w:szCs w:val="24"/>
+        </w:rPr>
+        <w:t>ModelSim</w:t>
+      </w:r>
+      <w:proofErr w:type="spellEnd"/>
+      <w:r>
+        <w:rPr>
+          <w:rFonts w:ascii="Times New Roman" w:hAnsi="Times New Roman" w:cs="Times New Roman"/>
+          <w:sz w:val="24"/>
+          <w:szCs w:val="24"/>
+        </w:rPr>
+        <w:t xml:space="preserve"> simulation of VHDL coded </w:t>
+      </w:r>
+      <w:r>
+        <w:rPr>
+          <w:rFonts w:ascii="Times New Roman" w:hAnsi="Times New Roman" w:cs="Times New Roman"/>
+          <w:sz w:val="24"/>
+          <w:szCs w:val="24"/>
+        </w:rPr>
+        <w:t>encoder</w:t>
+      </w:r>
     </w:p>
     <w:sectPr>
       <w:pgSz w:w="12240" w:h="15840"/>
@@ -854,7 +1287,7 @@
   <w:style w:type="paragraph" w:default="1" w:styleId="Normal">
     <w:name w:val="Normal"/>
     <w:qFormat/>
-    <w:rsid w:val="003936B4"/>
+    <w:rsid w:val="00FF2DE4"/>
   </w:style>
   <w:style w:type="character" w:default="1" w:styleId="DefaultParagraphFont">
     <w:name w:val="Default Paragraph Font"/>
